--- a/code/Capstone_Causalmpact_JosipCurkovic.docx
+++ b/code/Capstone_Causalmpact_JosipCurkovic.docx
@@ -452,23 +452,39 @@
           <w:sz w:val="20"/>
           <w:szCs w:val="20"/>
         </w:rPr>
-        <w:t xml:space="preserve">Causal Impact is an algorithm made by Google that is used to create a Bayesian structural time series model which is based on one or multiple groups in order to estimate how an intervention will affect a series </w:t>
-      </w:r>
-      <w:r>
-        <w:rPr>
-          <w:rFonts w:ascii="Times New Roman" w:hAnsi="Times New Roman" w:cs="Times New Roman"/>
-          <w:sz w:val="20"/>
-          <w:szCs w:val="20"/>
-        </w:rPr>
-        <w:t xml:space="preserve">as </w:t>
-      </w:r>
-      <w:r>
-        <w:rPr>
-          <w:rFonts w:ascii="Times New Roman" w:hAnsi="Times New Roman" w:cs="Times New Roman"/>
-          <w:sz w:val="20"/>
-          <w:szCs w:val="20"/>
-        </w:rPr>
-        <w:t xml:space="preserve">well as how the series would have behaved had there been no intervention </w:t>
+        <w:t xml:space="preserve">Causal Impact is an algorithm made by Google that is used to create a Bayesian structural time series model which is based on one or multiple </w:t>
+      </w:r>
+      <w:r>
+        <w:rPr>
+          <w:rFonts w:ascii="Times New Roman" w:hAnsi="Times New Roman" w:cs="Times New Roman"/>
+          <w:sz w:val="20"/>
+          <w:szCs w:val="20"/>
+        </w:rPr>
+        <w:t xml:space="preserve">control </w:t>
+      </w:r>
+      <w:r>
+        <w:rPr>
+          <w:rFonts w:ascii="Times New Roman" w:hAnsi="Times New Roman" w:cs="Times New Roman"/>
+          <w:sz w:val="20"/>
+          <w:szCs w:val="20"/>
+        </w:rPr>
+        <w:t xml:space="preserve">groups in order to estimate how an intervention will affect a </w:t>
+      </w:r>
+      <w:r>
+        <w:rPr>
+          <w:rFonts w:ascii="Times New Roman" w:hAnsi="Times New Roman" w:cs="Times New Roman"/>
+          <w:sz w:val="20"/>
+          <w:szCs w:val="20"/>
+        </w:rPr>
+        <w:t xml:space="preserve">series </w:t>
+      </w:r>
+      <w:r>
+        <w:rPr>
+          <w:rFonts w:ascii="Times New Roman" w:hAnsi="Times New Roman" w:cs="Times New Roman"/>
+          <w:sz w:val="20"/>
+          <w:szCs w:val="20"/>
+        </w:rPr>
+        <w:t xml:space="preserve">as well as how the series would have behaved had there been no intervention </w:t>
       </w:r>
       <w:r>
         <w:rPr>
@@ -2218,7 +2234,23 @@
           <w:sz w:val="20"/>
           <w:szCs w:val="20"/>
         </w:rPr>
-        <w:t xml:space="preserve">Here we see what the average and cumulative daily predicted and actual values are. The average prediction was higher than the actual average by 103.15 units, his is an average decrease in 37.53%. Furthermore our posterior tail-area probability is equal to 0.0 which means that the causal impact is statistically significant, or in other words that the purchase of Twitter had a negative impact on the stock </w:t>
+        <w:t xml:space="preserve">Here we see what the average and cumulative daily predicted and actual values are. The average prediction was higher than the actual average by 103.15 units, </w:t>
+      </w:r>
+      <w:r>
+        <w:rPr>
+          <w:rFonts w:ascii="Times New Roman" w:hAnsi="Times New Roman" w:cs="Times New Roman"/>
+          <w:sz w:val="20"/>
+          <w:szCs w:val="20"/>
+        </w:rPr>
+        <w:t>t</w:t>
+      </w:r>
+      <w:r>
+        <w:rPr>
+          <w:rFonts w:ascii="Times New Roman" w:hAnsi="Times New Roman" w:cs="Times New Roman"/>
+          <w:sz w:val="20"/>
+          <w:szCs w:val="20"/>
+        </w:rPr>
+        <w:t xml:space="preserve">his is an average decrease in 37.53%. Furthermore our posterior tail-area probability is equal to 0.0 which means that the causal impact is statistically significant, or in other words that the purchase of Twitter had a negative impact on the stock </w:t>
       </w:r>
       <w:r>
         <w:rPr>
@@ -2285,7 +2317,7 @@
           <w:sz w:val="20"/>
           <w:szCs w:val="20"/>
         </w:rPr>
-        <w:t>time series will behave after an intervention. We have also seen how Elon Musk’s purchase of Twitter and the rash decision he has done on it  following the purchase affected the Tesla stock severely. Namely that actual average is less than the predicted average by more than 100 units, or in other words that it dropped by nearly 40%</w:t>
+        <w:t>time series will behave after an intervention. We have also seen how Elon Musk’s purchase of Twitter and the rash decision he has done on it following the purchase affected the Tesla stock severely. Namely that actual average is less than the predicted average by more than 100 units, or in other words that it dropped by nearly 40%</w:t>
       </w:r>
     </w:p>
     <w:p>
@@ -2332,20 +2364,18 @@
     </w:p>
     <w:sdt>
       <w:sdtPr>
+        <w:rPr>
+          <w:rFonts w:asciiTheme="minorHAnsi" w:eastAsiaTheme="minorHAnsi" w:hAnsiTheme="minorHAnsi" w:cstheme="minorBidi"/>
+          <w:color w:val="auto"/>
+          <w:sz w:val="22"/>
+          <w:szCs w:val="22"/>
+        </w:rPr>
         <w:id w:val="1680387738"/>
         <w:docPartObj>
           <w:docPartGallery w:val="Bibliographies"/>
           <w:docPartUnique/>
         </w:docPartObj>
       </w:sdtPr>
-      <w:sdtEndPr>
-        <w:rPr>
-          <w:rFonts w:asciiTheme="minorHAnsi" w:eastAsiaTheme="minorHAnsi" w:hAnsiTheme="minorHAnsi" w:cstheme="minorBidi"/>
-          <w:color w:val="auto"/>
-          <w:sz w:val="22"/>
-          <w:szCs w:val="22"/>
-        </w:rPr>
-      </w:sdtEndPr>
       <w:sdtContent>
         <w:p>
           <w:pPr>
